--- a/Lab04/lab04.docx
+++ b/Lab04/lab04.docx
@@ -133,15 +133,12 @@
         <w:jc w:val="both"/>
       </w:pPr>
       <w:r>
-        <w:t>se le agregaron los atributos, comentario, noticias, foro, mensaje, equipo, patrocinadores, comentario y logro, se le agregaron todas las descripciones que hacían</w:t>
+        <w:t>se le agregaron los atributos, comentario, noticias, foro, mensaje, equipo, patrocinadores, comentario y logro, y de estos salió un nuevo CRUD, se le agregaron todas las descripciones que hacían</w:t>
       </w:r>
       <w:bookmarkStart w:id="0" w:name="_GoBack"/>
       <w:bookmarkEnd w:id="0"/>
       <w:r>
-        <w:t xml:space="preserve"> falta con las multiplicidades y relaciones</w:t>
-      </w:r>
-      <w:r>
-        <w:t>.</w:t>
+        <w:t xml:space="preserve"> falta con las multiplicidades y relaciones y se les puso todas las descripciones a los atributos.</w:t>
       </w:r>
     </w:p>
     <w:p>
